--- a/Documentação do projeto com o Modelo Lógico do banco.docx
+++ b/Documentação do projeto com o Modelo Lógico do banco.docx
@@ -14137,6 +14137,7 @@
         </w:rPr>
         <w:br w:type="page"/>
       </w:r>
+      <w:bookmarkStart w:id="0" w:name="_GoBack"/>
       <w:r>
         <w:rPr>
           <w:rFonts w:ascii="Arial" w:hAnsi="Arial" w:cs="Arial"/>
@@ -14144,10 +14145,10 @@
         </w:rPr>
         <w:lastRenderedPageBreak/>
         <w:drawing>
-          <wp:inline distT="0" distB="0" distL="0" distR="0" wp14:anchorId="770726B4" wp14:editId="7CBA3C3F">
-            <wp:extent cx="5697028" cy="4305300"/>
-            <wp:effectExtent l="0" t="0" r="0" b="0"/>
-            <wp:docPr id="4" name="Imagem 4"/>
+          <wp:inline distT="0" distB="0" distL="0" distR="0" wp14:anchorId="701EE2A4" wp14:editId="439503B1">
+            <wp:extent cx="5400040" cy="3215640"/>
+            <wp:effectExtent l="0" t="0" r="0" b="3810"/>
+            <wp:docPr id="3" name="Imagem 3"/>
             <wp:cNvGraphicFramePr>
               <a:graphicFrameLocks xmlns:a="http://schemas.openxmlformats.org/drawingml/2006/main" noChangeAspect="1"/>
             </wp:cNvGraphicFramePr>
@@ -14155,7 +14156,7 @@
               <a:graphicData uri="http://schemas.openxmlformats.org/drawingml/2006/picture">
                 <pic:pic xmlns:pic="http://schemas.openxmlformats.org/drawingml/2006/picture">
                   <pic:nvPicPr>
-                    <pic:cNvPr id="4" name="Modelo-Lógico-do-BancoDeDados.png"/>
+                    <pic:cNvPr id="3" name="Modelo-Lógico-do-BancoDeDados.png"/>
                     <pic:cNvPicPr/>
                   </pic:nvPicPr>
                   <pic:blipFill>
@@ -14173,7 +14174,7 @@
                   <pic:spPr>
                     <a:xfrm>
                       <a:off x="0" y="0"/>
-                      <a:ext cx="5724280" cy="4325895"/>
+                      <a:ext cx="5400040" cy="3215640"/>
                     </a:xfrm>
                     <a:prstGeom prst="rect">
                       <a:avLst/>
@@ -14185,7 +14186,6 @@
           </wp:inline>
         </w:drawing>
       </w:r>
-      <w:bookmarkStart w:id="0" w:name="_GoBack"/>
       <w:bookmarkEnd w:id="0"/>
     </w:p>
     <w:p>
@@ -14344,6 +14344,7 @@
           <w:sz w:val="24"/>
           <w:szCs w:val="24"/>
         </w:rPr>
+        <w:lastRenderedPageBreak/>
         <w:t xml:space="preserve">5 </w:t>
       </w:r>
       <w:r>
@@ -14556,7 +14557,7 @@
         <w:sz w:val="20"/>
         <w:szCs w:val="20"/>
       </w:rPr>
-      <w:t>21</w:t>
+      <w:t>24</w:t>
     </w:r>
     <w:r>
       <w:rPr>
@@ -15018,6 +15019,7 @@
     <w:lsdException w:name="HTML Sample" w:semiHidden="1" w:unhideWhenUsed="1"/>
     <w:lsdException w:name="HTML Typewriter" w:semiHidden="1" w:unhideWhenUsed="1"/>
     <w:lsdException w:name="HTML Variable" w:semiHidden="1" w:unhideWhenUsed="1"/>
+    <w:lsdException w:name="Normal Table" w:semiHidden="1" w:unhideWhenUsed="1"/>
     <w:lsdException w:name="annotation subject" w:semiHidden="1" w:unhideWhenUsed="1"/>
     <w:lsdException w:name="No List" w:semiHidden="1" w:unhideWhenUsed="1"/>
     <w:lsdException w:name="Outline List 1" w:semiHidden="1" w:unhideWhenUsed="1"/>
@@ -15061,8 +15063,10 @@
     <w:lsdException w:name="Table Elegant" w:semiHidden="1" w:unhideWhenUsed="1"/>
     <w:lsdException w:name="Table Professional" w:semiHidden="1" w:unhideWhenUsed="1"/>
     <w:lsdException w:name="Table Subtle 1" w:semiHidden="1" w:unhideWhenUsed="1"/>
+    <w:lsdException w:name="Table Subtle 2" w:semiHidden="1" w:unhideWhenUsed="1"/>
     <w:lsdException w:name="Table Web 1" w:semiHidden="1" w:unhideWhenUsed="1"/>
     <w:lsdException w:name="Table Web 2" w:semiHidden="1" w:unhideWhenUsed="1"/>
+    <w:lsdException w:name="Table Web 3" w:semiHidden="1" w:unhideWhenUsed="1"/>
     <w:lsdException w:name="Balloon Text" w:semiHidden="1" w:unhideWhenUsed="1"/>
     <w:lsdException w:name="Table Grid" w:uiPriority="39"/>
     <w:lsdException w:name="Table Theme" w:semiHidden="1" w:unhideWhenUsed="1"/>
@@ -15697,7 +15701,7 @@
 </file>
 
 <file path=customXml/itemProps1.xml><?xml version="1.0" encoding="utf-8"?>
-<ds:datastoreItem xmlns:ds="http://schemas.openxmlformats.org/officeDocument/2006/customXml" ds:itemID="{832DC10C-F106-45AD-9BD0-A106797DC595}">
+<ds:datastoreItem xmlns:ds="http://schemas.openxmlformats.org/officeDocument/2006/customXml" ds:itemID="{55D1F26C-A2FB-458D-9724-AA572F40CBCE}">
   <ds:schemaRefs>
     <ds:schemaRef ds:uri="http://schemas.openxmlformats.org/officeDocument/2006/bibliography"/>
   </ds:schemaRefs>
